--- a/Documentations/Dokumentacja elementów.docx
+++ b/Documentations/Dokumentacja elementów.docx
@@ -114,24 +114,44 @@
       </w:tr>
     </w:tbl>
     <w:p>
+      <w:pPr>
+        <w:rPr>
+          <w:color w:val="0563C1" w:themeColor="hyperlink"/>
+          <w:u w:val="single"/>
+        </w:rPr>
+      </w:pPr>
       <w:hyperlink r:id="rId5" w:history="1">
         <w:r>
           <w:rPr>
             <w:rStyle w:val="Hipercze"/>
           </w:rPr>
-          <w:t>Wym</w:t>
+          <w:t>W</w:t>
         </w:r>
         <w:r>
           <w:rPr>
             <w:rStyle w:val="Hipercze"/>
           </w:rPr>
-          <w:t>i</w:t>
+          <w:t>y</w:t>
         </w:r>
         <w:r>
           <w:rPr>
             <w:rStyle w:val="Hipercze"/>
           </w:rPr>
-          <w:t>ary</w:t>
+          <w:t>miary</w:t>
+        </w:r>
+      </w:hyperlink>
+      <w:r>
+        <w:rPr>
+          <w:rStyle w:val="Hipercze"/>
+        </w:rPr>
+        <w:br/>
+      </w:r>
+      <w:hyperlink r:id="rId6" w:history="1">
+        <w:r>
+          <w:rPr>
+            <w:rStyle w:val="Hipercze"/>
+          </w:rPr>
+          <w:t>Oryginalna przekładnia</w:t>
         </w:r>
       </w:hyperlink>
     </w:p>

--- a/Documentations/Dokumentacja elementów.docx
+++ b/Documentations/Dokumentacja elementów.docx
@@ -116,8 +116,7 @@
     <w:p>
       <w:pPr>
         <w:rPr>
-          <w:color w:val="0563C1" w:themeColor="hyperlink"/>
-          <w:u w:val="single"/>
+          <w:rStyle w:val="Hipercze"/>
         </w:rPr>
       </w:pPr>
       <w:hyperlink r:id="rId5" w:history="1">
@@ -125,35 +124,97 @@
           <w:rPr>
             <w:rStyle w:val="Hipercze"/>
           </w:rPr>
-          <w:t>W</w:t>
+          <w:t>Wym</w:t>
         </w:r>
         <w:r>
           <w:rPr>
             <w:rStyle w:val="Hipercze"/>
           </w:rPr>
-          <w:t>y</w:t>
+          <w:t>i</w:t>
         </w:r>
         <w:r>
           <w:rPr>
             <w:rStyle w:val="Hipercze"/>
           </w:rPr>
-          <w:t>miary</w:t>
+          <w:t>ary</w:t>
+        </w:r>
+      </w:hyperlink>
+    </w:p>
+    <w:p>
+      <w:pPr>
+        <w:pStyle w:val="Nagwek1"/>
+        <w:rPr>
+          <w:rStyle w:val="Hipercze"/>
+          <w:color w:val="auto"/>
+          <w:u w:val="none"/>
+        </w:rPr>
+      </w:pPr>
+      <w:r>
+        <w:t>Oryginal</w:t>
+      </w:r>
+      <w:r>
+        <w:t>n</w:t>
+      </w:r>
+      <w:r>
+        <w:t>a</w:t>
+      </w:r>
+      <w:r>
+        <w:t xml:space="preserve"> p</w:t>
+      </w:r>
+      <w:r>
+        <w:t>r</w:t>
+      </w:r>
+      <w:r>
+        <w:t>zekładnia</w:t>
+      </w:r>
+      <w:r>
+        <w:rPr>
+          <w:rStyle w:val="Hipercze"/>
+          <w:color w:val="auto"/>
+          <w:u w:val="none"/>
+        </w:rPr>
+        <w:t xml:space="preserve"> </w:t>
+      </w:r>
+    </w:p>
+    <w:p>
+      <w:hyperlink r:id="rId6" w:history="1">
+        <w:r>
+          <w:rPr>
+            <w:rStyle w:val="Hipercze"/>
+          </w:rPr>
+          <w:t>R</w:t>
+        </w:r>
+        <w:r>
+          <w:rPr>
+            <w:rStyle w:val="Hipercze"/>
+          </w:rPr>
+          <w:t>zuty boczne</w:t>
         </w:r>
       </w:hyperlink>
       <w:r>
         <w:rPr>
           <w:rStyle w:val="Hipercze"/>
+          <w:color w:val="auto"/>
+          <w:u w:val="none"/>
         </w:rPr>
-        <w:br/>
+        <w:t xml:space="preserve">, </w:t>
       </w:r>
-      <w:hyperlink r:id="rId6" w:history="1">
+      <w:hyperlink r:id="rId7" w:history="1">
         <w:r>
           <w:rPr>
             <w:rStyle w:val="Hipercze"/>
           </w:rPr>
-          <w:t>Oryginalna przekładnia</w:t>
+          <w:t>symulacja</w:t>
         </w:r>
       </w:hyperlink>
+      <w:r>
+        <w:rPr>
+          <w:rStyle w:val="Hipercze"/>
+          <w:color w:val="auto"/>
+          <w:u w:val="none"/>
+        </w:rPr>
+        <w:t>.</w:t>
+      </w:r>
     </w:p>
     <w:p/>
     <w:sectPr>
